--- a/doc/report/DigitalBubble_User_Manual.docx
+++ b/doc/report/DigitalBubble_User_Manual.docx
@@ -400,6 +400,7 @@
           <w:bCs/>
           <w:sz w:val="18"/>
           <w:szCs w:val="18"/>
+          <w:lang w:val="en-US"/>
         </w:rPr>
       </w:pPr>
       <w:r>
@@ -409,33 +410,34 @@
           <w:bCs/>
           <w:sz w:val="18"/>
           <w:szCs w:val="18"/>
-        </w:rPr>
-        <w:t>20 de maio de 2022</w:t>
-      </w:r>
-    </w:p>
-    <w:p>
-      <w:pPr>
-        <w:jc w:val="both"/>
+          <w:lang w:val="en-US"/>
+        </w:rPr>
+        <w:t xml:space="preserve">20 de </w:t>
+      </w:r>
+      <w:proofErr w:type="spellStart"/>
+      <w:r>
         <w:rPr>
           <w:rFonts w:ascii="Times New Roman" w:hAnsi="Times New Roman" w:cs="Times New Roman"/>
           <w:b/>
           <w:bCs/>
           <w:sz w:val="18"/>
           <w:szCs w:val="18"/>
-        </w:rPr>
-      </w:pPr>
-    </w:p>
-    <w:p>
-      <w:pPr>
-        <w:jc w:val="both"/>
+          <w:lang w:val="en-US"/>
+        </w:rPr>
+        <w:t>maio</w:t>
+      </w:r>
+      <w:proofErr w:type="spellEnd"/>
+      <w:r>
         <w:rPr>
           <w:rFonts w:ascii="Times New Roman" w:hAnsi="Times New Roman" w:cs="Times New Roman"/>
           <w:b/>
           <w:bCs/>
           <w:sz w:val="18"/>
           <w:szCs w:val="18"/>
-        </w:rPr>
-      </w:pPr>
+          <w:lang w:val="en-US"/>
+        </w:rPr>
+        <w:t xml:space="preserve"> de 2022</w:t>
+      </w:r>
     </w:p>
     <w:p>
       <w:pPr>
@@ -446,6 +448,7 @@
           <w:bCs/>
           <w:sz w:val="18"/>
           <w:szCs w:val="18"/>
+          <w:lang w:val="en-US"/>
         </w:rPr>
       </w:pPr>
     </w:p>
@@ -458,6 +461,33 @@
           <w:bCs/>
           <w:sz w:val="18"/>
           <w:szCs w:val="18"/>
+          <w:lang w:val="en-US"/>
+        </w:rPr>
+      </w:pPr>
+    </w:p>
+    <w:p>
+      <w:pPr>
+        <w:jc w:val="both"/>
+        <w:rPr>
+          <w:rFonts w:ascii="Times New Roman" w:hAnsi="Times New Roman" w:cs="Times New Roman"/>
+          <w:b/>
+          <w:bCs/>
+          <w:sz w:val="18"/>
+          <w:szCs w:val="18"/>
+          <w:lang w:val="en-US"/>
+        </w:rPr>
+      </w:pPr>
+    </w:p>
+    <w:p>
+      <w:pPr>
+        <w:jc w:val="both"/>
+        <w:rPr>
+          <w:rFonts w:ascii="Times New Roman" w:hAnsi="Times New Roman" w:cs="Times New Roman"/>
+          <w:b/>
+          <w:bCs/>
+          <w:sz w:val="18"/>
+          <w:szCs w:val="18"/>
+          <w:lang w:val="en-US"/>
         </w:rPr>
       </w:pPr>
     </w:p>
@@ -1021,34 +1051,7 @@
           <w:szCs w:val="24"/>
           <w:lang w:val="en-US"/>
         </w:rPr>
-        <w:t>“password”:</w:t>
-      </w:r>
-      <w:r>
-        <w:rPr>
-          <w:rFonts w:ascii="Times New Roman" w:hAnsi="Times New Roman" w:cs="Times New Roman"/>
-          <w:sz w:val="24"/>
-          <w:szCs w:val="24"/>
-          <w:lang w:val="en-US"/>
-        </w:rPr>
-        <w:t xml:space="preserve"> </w:t>
-      </w:r>
-      <w:r>
-        <w:rPr>
-          <w:rFonts w:ascii="Times New Roman" w:hAnsi="Times New Roman" w:cs="Times New Roman"/>
-          <w:sz w:val="24"/>
-          <w:szCs w:val="24"/>
-          <w:lang w:val="en-US"/>
-        </w:rPr>
-        <w:t>password</w:t>
-      </w:r>
-      <w:r>
-        <w:rPr>
-          <w:rFonts w:ascii="Times New Roman" w:hAnsi="Times New Roman" w:cs="Times New Roman"/>
-          <w:sz w:val="24"/>
-          <w:szCs w:val="24"/>
-          <w:lang w:val="en-US"/>
-        </w:rPr>
-        <w:t>,</w:t>
+        <w:t>“password”: password,</w:t>
       </w:r>
     </w:p>
     <w:p>
@@ -1795,13 +1798,15 @@
           <w:color w:val="FF0000"/>
           <w:sz w:val="24"/>
           <w:szCs w:val="24"/>
-        </w:rPr>
-      </w:pPr>
-      <w:r>
-        <w:rPr>
-          <w:rFonts w:ascii="Times New Roman" w:hAnsi="Times New Roman" w:cs="Times New Roman"/>
-          <w:sz w:val="24"/>
-          <w:szCs w:val="24"/>
+          <w:lang w:val="en-US"/>
+        </w:rPr>
+      </w:pPr>
+      <w:r>
+        <w:rPr>
+          <w:rFonts w:ascii="Times New Roman" w:hAnsi="Times New Roman" w:cs="Times New Roman"/>
+          <w:sz w:val="24"/>
+          <w:szCs w:val="24"/>
+          <w:lang w:val="en-US"/>
         </w:rPr>
         <w:t xml:space="preserve">} </w:t>
       </w:r>
@@ -2473,22 +2478,24 @@
           <w:rFonts w:ascii="Times New Roman" w:hAnsi="Times New Roman" w:cs="Times New Roman"/>
           <w:sz w:val="24"/>
           <w:szCs w:val="24"/>
-        </w:rPr>
-      </w:pPr>
-    </w:p>
-    <w:p>
-      <w:pPr>
-        <w:pStyle w:val="PargrafodaLista"/>
-        <w:ind w:left="1440"/>
-        <w:jc w:val="both"/>
-        <w:rPr>
-          <w:rFonts w:ascii="Times New Roman" w:hAnsi="Times New Roman" w:cs="Times New Roman"/>
-          <w:b/>
-          <w:bCs/>
-          <w:i/>
-          <w:iCs/>
-          <w:sz w:val="24"/>
-          <w:szCs w:val="24"/>
+          <w:lang w:val="en-US"/>
+        </w:rPr>
+      </w:pPr>
+    </w:p>
+    <w:p>
+      <w:pPr>
+        <w:pStyle w:val="PargrafodaLista"/>
+        <w:ind w:left="1440"/>
+        <w:jc w:val="both"/>
+        <w:rPr>
+          <w:rFonts w:ascii="Times New Roman" w:hAnsi="Times New Roman" w:cs="Times New Roman"/>
+          <w:b/>
+          <w:bCs/>
+          <w:i/>
+          <w:iCs/>
+          <w:sz w:val="24"/>
+          <w:szCs w:val="24"/>
+          <w:lang w:val="en-US"/>
         </w:rPr>
       </w:pPr>
     </w:p>
@@ -6374,16 +6381,7 @@
           <w:szCs w:val="24"/>
           <w:lang w:val="en-US"/>
         </w:rPr>
-        <w:t xml:space="preserve">     </w:t>
-      </w:r>
-      <w:r>
-        <w:rPr>
-          <w:rFonts w:ascii="Times New Roman" w:hAnsi="Times New Roman" w:cs="Times New Roman"/>
-          <w:sz w:val="24"/>
-          <w:szCs w:val="24"/>
-          <w:lang w:val="en-US"/>
-        </w:rPr>
-        <w:t>127.0.0.1</w:t>
+        <w:t xml:space="preserve">     127.0.0.1</w:t>
       </w:r>
       <w:r>
         <w:rPr>
@@ -6459,25 +6457,7 @@
           <w:szCs w:val="24"/>
           <w:lang w:val="en-US"/>
         </w:rPr>
-        <w:t>}/</w:t>
-      </w:r>
-      <w:r>
-        <w:rPr>
-          <w:rFonts w:ascii="Times New Roman" w:hAnsi="Times New Roman" w:cs="Times New Roman"/>
-          <w:sz w:val="24"/>
-          <w:szCs w:val="24"/>
-          <w:lang w:val="en-US"/>
-        </w:rPr>
-        <w:t xml:space="preserve"> </w:t>
-      </w:r>
-      <w:r>
-        <w:rPr>
-          <w:rFonts w:ascii="Times New Roman" w:hAnsi="Times New Roman" w:cs="Times New Roman"/>
-          <w:sz w:val="24"/>
-          <w:szCs w:val="24"/>
-          <w:lang w:val="en-US"/>
-        </w:rPr>
-        <w:t>{</w:t>
+        <w:t>}/ {</w:t>
       </w:r>
       <w:proofErr w:type="spellStart"/>
       <w:r>
@@ -6625,16 +6605,7 @@
           <w:szCs w:val="24"/>
           <w:lang w:val="en-US"/>
         </w:rPr>
-        <w:t>question</w:t>
-      </w:r>
-      <w:r>
-        <w:rPr>
-          <w:rFonts w:ascii="Times New Roman" w:hAnsi="Times New Roman" w:cs="Times New Roman"/>
-          <w:sz w:val="24"/>
-          <w:szCs w:val="24"/>
-          <w:lang w:val="en-US"/>
-        </w:rPr>
-        <w:t>_</w:t>
+        <w:t>question_</w:t>
       </w:r>
       <w:r>
         <w:rPr>
@@ -7118,9 +7089,9 @@
           <w:color w:val="FF0000"/>
           <w:sz w:val="24"/>
           <w:szCs w:val="24"/>
-        </w:rPr>
-      </w:pPr>
-      <w:proofErr w:type="spellStart"/>
+          <w:lang w:val="en-US"/>
+        </w:rPr>
+      </w:pPr>
       <w:r>
         <w:rPr>
           <w:rFonts w:ascii="Times New Roman" w:hAnsi="Times New Roman" w:cs="Times New Roman"/>
@@ -7131,42 +7102,31 @@
           <w:color w:val="FF0000"/>
           <w:sz w:val="24"/>
           <w:szCs w:val="24"/>
-        </w:rPr>
-        <w:t>res</w:t>
-      </w:r>
-      <w:proofErr w:type="spellEnd"/>
-      <w:r>
-        <w:rPr>
-          <w:rFonts w:ascii="Times New Roman" w:hAnsi="Times New Roman" w:cs="Times New Roman"/>
-          <w:b/>
-          <w:bCs/>
-          <w:i/>
-          <w:iCs/>
-          <w:color w:val="FF0000"/>
-          <w:sz w:val="24"/>
-          <w:szCs w:val="24"/>
-        </w:rPr>
-        <w:t xml:space="preserve"> </w:t>
-      </w:r>
-    </w:p>
-    <w:p>
-      <w:pPr>
-        <w:pStyle w:val="PargrafodaLista"/>
-        <w:ind w:left="1440"/>
-        <w:jc w:val="both"/>
-        <w:rPr>
-          <w:rFonts w:ascii="Times New Roman" w:hAnsi="Times New Roman" w:cs="Times New Roman"/>
-          <w:color w:val="000000" w:themeColor="text1"/>
-          <w:sz w:val="24"/>
-          <w:szCs w:val="24"/>
-        </w:rPr>
-      </w:pPr>
-      <w:r>
-        <w:rPr>
-          <w:rFonts w:ascii="Times New Roman" w:hAnsi="Times New Roman" w:cs="Times New Roman"/>
-          <w:color w:val="000000" w:themeColor="text1"/>
-          <w:sz w:val="24"/>
-          <w:szCs w:val="24"/>
+          <w:lang w:val="en-US"/>
+        </w:rPr>
+        <w:t xml:space="preserve">res </w:t>
+      </w:r>
+    </w:p>
+    <w:p>
+      <w:pPr>
+        <w:pStyle w:val="PargrafodaLista"/>
+        <w:ind w:left="1440"/>
+        <w:jc w:val="both"/>
+        <w:rPr>
+          <w:rFonts w:ascii="Times New Roman" w:hAnsi="Times New Roman" w:cs="Times New Roman"/>
+          <w:color w:val="000000" w:themeColor="text1"/>
+          <w:sz w:val="24"/>
+          <w:szCs w:val="24"/>
+          <w:lang w:val="en-US"/>
+        </w:rPr>
+      </w:pPr>
+      <w:r>
+        <w:rPr>
+          <w:rFonts w:ascii="Times New Roman" w:hAnsi="Times New Roman" w:cs="Times New Roman"/>
+          <w:color w:val="000000" w:themeColor="text1"/>
+          <w:sz w:val="24"/>
+          <w:szCs w:val="24"/>
+          <w:lang w:val="en-US"/>
         </w:rPr>
         <w:t>{</w:t>
       </w:r>
@@ -7181,35 +7141,37 @@
           <w:color w:val="000000" w:themeColor="text1"/>
           <w:sz w:val="24"/>
           <w:szCs w:val="24"/>
-        </w:rPr>
-      </w:pPr>
-      <w:r>
-        <w:rPr>
-          <w:rFonts w:ascii="Times New Roman" w:hAnsi="Times New Roman" w:cs="Times New Roman"/>
-          <w:color w:val="000000" w:themeColor="text1"/>
-          <w:sz w:val="24"/>
-          <w:szCs w:val="24"/>
+          <w:lang w:val="en-US"/>
+        </w:rPr>
+      </w:pPr>
+      <w:r>
+        <w:rPr>
+          <w:rFonts w:ascii="Times New Roman" w:hAnsi="Times New Roman" w:cs="Times New Roman"/>
+          <w:color w:val="000000" w:themeColor="text1"/>
+          <w:sz w:val="24"/>
+          <w:szCs w:val="24"/>
+          <w:lang w:val="en-US"/>
         </w:rPr>
         <w:tab/>
         <w:t>“</w:t>
       </w:r>
-      <w:proofErr w:type="spellStart"/>
-      <w:r>
-        <w:rPr>
-          <w:rFonts w:ascii="Times New Roman" w:hAnsi="Times New Roman" w:cs="Times New Roman"/>
-          <w:color w:val="000000" w:themeColor="text1"/>
-          <w:sz w:val="24"/>
-          <w:szCs w:val="24"/>
+      <w:r>
+        <w:rPr>
+          <w:rFonts w:ascii="Times New Roman" w:hAnsi="Times New Roman" w:cs="Times New Roman"/>
+          <w:color w:val="000000" w:themeColor="text1"/>
+          <w:sz w:val="24"/>
+          <w:szCs w:val="24"/>
+          <w:lang w:val="en-US"/>
         </w:rPr>
         <w:t>name</w:t>
       </w:r>
-      <w:proofErr w:type="spellEnd"/>
-      <w:r>
-        <w:rPr>
-          <w:rFonts w:ascii="Times New Roman" w:hAnsi="Times New Roman" w:cs="Times New Roman"/>
-          <w:color w:val="000000" w:themeColor="text1"/>
-          <w:sz w:val="24"/>
-          <w:szCs w:val="24"/>
+      <w:r>
+        <w:rPr>
+          <w:rFonts w:ascii="Times New Roman" w:hAnsi="Times New Roman" w:cs="Times New Roman"/>
+          <w:color w:val="000000" w:themeColor="text1"/>
+          <w:sz w:val="24"/>
+          <w:szCs w:val="24"/>
+          <w:lang w:val="en-US"/>
         </w:rPr>
         <w:t>”:</w:t>
       </w:r>
@@ -7219,175 +7181,81 @@
           <w:color w:val="000000" w:themeColor="text1"/>
           <w:sz w:val="24"/>
           <w:szCs w:val="24"/>
-        </w:rPr>
-        <w:t xml:space="preserve"> </w:t>
-      </w:r>
-      <w:proofErr w:type="spellStart"/>
-      <w:r>
-        <w:rPr>
-          <w:rFonts w:ascii="Times New Roman" w:hAnsi="Times New Roman" w:cs="Times New Roman"/>
-          <w:color w:val="000000" w:themeColor="text1"/>
-          <w:sz w:val="24"/>
-          <w:szCs w:val="24"/>
-        </w:rPr>
-        <w:t>name</w:t>
-      </w:r>
-      <w:proofErr w:type="spellEnd"/>
-      <w:r>
-        <w:rPr>
-          <w:rFonts w:ascii="Times New Roman" w:hAnsi="Times New Roman" w:cs="Times New Roman"/>
-          <w:color w:val="000000" w:themeColor="text1"/>
-          <w:sz w:val="24"/>
-          <w:szCs w:val="24"/>
-        </w:rPr>
-        <w:t>,</w:t>
-      </w:r>
-    </w:p>
-    <w:p>
-      <w:pPr>
-        <w:pStyle w:val="PargrafodaLista"/>
-        <w:ind w:left="1440"/>
-        <w:jc w:val="both"/>
-        <w:rPr>
-          <w:rFonts w:ascii="Times New Roman" w:hAnsi="Times New Roman" w:cs="Times New Roman"/>
-          <w:color w:val="000000" w:themeColor="text1"/>
-          <w:sz w:val="24"/>
-          <w:szCs w:val="24"/>
-        </w:rPr>
-      </w:pPr>
-      <w:r>
-        <w:rPr>
-          <w:rFonts w:ascii="Times New Roman" w:hAnsi="Times New Roman" w:cs="Times New Roman"/>
-          <w:color w:val="000000" w:themeColor="text1"/>
-          <w:sz w:val="24"/>
-          <w:szCs w:val="24"/>
+          <w:lang w:val="en-US"/>
+        </w:rPr>
+        <w:t xml:space="preserve"> name,</w:t>
+      </w:r>
+    </w:p>
+    <w:p>
+      <w:pPr>
+        <w:pStyle w:val="PargrafodaLista"/>
+        <w:ind w:left="1440"/>
+        <w:jc w:val="both"/>
+        <w:rPr>
+          <w:rFonts w:ascii="Times New Roman" w:hAnsi="Times New Roman" w:cs="Times New Roman"/>
+          <w:color w:val="000000" w:themeColor="text1"/>
+          <w:sz w:val="24"/>
+          <w:szCs w:val="24"/>
+          <w:lang w:val="en-US"/>
+        </w:rPr>
+      </w:pPr>
+      <w:r>
+        <w:rPr>
+          <w:rFonts w:ascii="Times New Roman" w:hAnsi="Times New Roman" w:cs="Times New Roman"/>
+          <w:color w:val="000000" w:themeColor="text1"/>
+          <w:sz w:val="24"/>
+          <w:szCs w:val="24"/>
+          <w:lang w:val="en-US"/>
         </w:rPr>
         <w:tab/>
-        <w:t>“</w:t>
-      </w:r>
-      <w:proofErr w:type="spellStart"/>
-      <w:r>
-        <w:rPr>
-          <w:rFonts w:ascii="Times New Roman" w:hAnsi="Times New Roman" w:cs="Times New Roman"/>
-          <w:color w:val="000000" w:themeColor="text1"/>
-          <w:sz w:val="24"/>
-          <w:szCs w:val="24"/>
-        </w:rPr>
-        <w:t>description</w:t>
-      </w:r>
-      <w:proofErr w:type="spellEnd"/>
-      <w:r>
-        <w:rPr>
-          <w:rFonts w:ascii="Times New Roman" w:hAnsi="Times New Roman" w:cs="Times New Roman"/>
-          <w:color w:val="000000" w:themeColor="text1"/>
-          <w:sz w:val="24"/>
-          <w:szCs w:val="24"/>
-        </w:rPr>
-        <w:t xml:space="preserve">”: </w:t>
-      </w:r>
-      <w:proofErr w:type="spellStart"/>
-      <w:r>
-        <w:rPr>
-          <w:rFonts w:ascii="Times New Roman" w:hAnsi="Times New Roman" w:cs="Times New Roman"/>
-          <w:color w:val="000000" w:themeColor="text1"/>
-          <w:sz w:val="24"/>
-          <w:szCs w:val="24"/>
-        </w:rPr>
-        <w:t>description</w:t>
-      </w:r>
-      <w:proofErr w:type="spellEnd"/>
-      <w:r>
-        <w:rPr>
-          <w:rFonts w:ascii="Times New Roman" w:hAnsi="Times New Roman" w:cs="Times New Roman"/>
-          <w:color w:val="000000" w:themeColor="text1"/>
-          <w:sz w:val="24"/>
-          <w:szCs w:val="24"/>
-        </w:rPr>
-        <w:t>,</w:t>
-      </w:r>
-    </w:p>
-    <w:p>
-      <w:pPr>
-        <w:pStyle w:val="PargrafodaLista"/>
-        <w:ind w:left="1440"/>
-        <w:jc w:val="both"/>
-        <w:rPr>
-          <w:rFonts w:ascii="Times New Roman" w:hAnsi="Times New Roman" w:cs="Times New Roman"/>
-          <w:color w:val="000000" w:themeColor="text1"/>
-          <w:sz w:val="24"/>
-          <w:szCs w:val="24"/>
-        </w:rPr>
-      </w:pPr>
-      <w:r>
-        <w:rPr>
-          <w:rFonts w:ascii="Times New Roman" w:hAnsi="Times New Roman" w:cs="Times New Roman"/>
-          <w:color w:val="000000" w:themeColor="text1"/>
-          <w:sz w:val="24"/>
-          <w:szCs w:val="24"/>
+        <w:t>“description”: description,</w:t>
+      </w:r>
+    </w:p>
+    <w:p>
+      <w:pPr>
+        <w:pStyle w:val="PargrafodaLista"/>
+        <w:ind w:left="1440"/>
+        <w:jc w:val="both"/>
+        <w:rPr>
+          <w:rFonts w:ascii="Times New Roman" w:hAnsi="Times New Roman" w:cs="Times New Roman"/>
+          <w:color w:val="000000" w:themeColor="text1"/>
+          <w:sz w:val="24"/>
+          <w:szCs w:val="24"/>
+          <w:lang w:val="en-US"/>
+        </w:rPr>
+      </w:pPr>
+      <w:r>
+        <w:rPr>
+          <w:rFonts w:ascii="Times New Roman" w:hAnsi="Times New Roman" w:cs="Times New Roman"/>
+          <w:color w:val="000000" w:themeColor="text1"/>
+          <w:sz w:val="24"/>
+          <w:szCs w:val="24"/>
+          <w:lang w:val="en-US"/>
         </w:rPr>
         <w:tab/>
-        <w:t>“</w:t>
-      </w:r>
-      <w:proofErr w:type="spellStart"/>
-      <w:r>
-        <w:rPr>
-          <w:rFonts w:ascii="Times New Roman" w:hAnsi="Times New Roman" w:cs="Times New Roman"/>
-          <w:color w:val="000000" w:themeColor="text1"/>
-          <w:sz w:val="24"/>
-          <w:szCs w:val="24"/>
-        </w:rPr>
-        <w:t>category</w:t>
-      </w:r>
-      <w:proofErr w:type="spellEnd"/>
-      <w:r>
-        <w:rPr>
-          <w:rFonts w:ascii="Times New Roman" w:hAnsi="Times New Roman" w:cs="Times New Roman"/>
-          <w:color w:val="000000" w:themeColor="text1"/>
-          <w:sz w:val="24"/>
-          <w:szCs w:val="24"/>
-        </w:rPr>
-        <w:t xml:space="preserve">”: </w:t>
-      </w:r>
-      <w:proofErr w:type="spellStart"/>
-      <w:r>
-        <w:rPr>
-          <w:rFonts w:ascii="Times New Roman" w:hAnsi="Times New Roman" w:cs="Times New Roman"/>
-          <w:color w:val="000000" w:themeColor="text1"/>
-          <w:sz w:val="24"/>
-          <w:szCs w:val="24"/>
-        </w:rPr>
-        <w:t>category</w:t>
-      </w:r>
-      <w:proofErr w:type="spellEnd"/>
-      <w:r>
-        <w:rPr>
-          <w:rFonts w:ascii="Times New Roman" w:hAnsi="Times New Roman" w:cs="Times New Roman"/>
-          <w:color w:val="000000" w:themeColor="text1"/>
-          <w:sz w:val="24"/>
-          <w:szCs w:val="24"/>
-        </w:rPr>
-        <w:t>,</w:t>
-      </w:r>
-    </w:p>
-    <w:p>
-      <w:pPr>
-        <w:pStyle w:val="PargrafodaLista"/>
-        <w:ind w:left="1440"/>
-        <w:jc w:val="both"/>
-        <w:rPr>
-          <w:rFonts w:ascii="Times New Roman" w:hAnsi="Times New Roman" w:cs="Times New Roman"/>
-          <w:color w:val="000000" w:themeColor="text1"/>
-          <w:sz w:val="24"/>
-          <w:szCs w:val="24"/>
-          <w:lang w:val="en-US"/>
-        </w:rPr>
-      </w:pPr>
-      <w:r>
-        <w:rPr>
-          <w:rFonts w:ascii="Times New Roman" w:hAnsi="Times New Roman" w:cs="Times New Roman"/>
-          <w:color w:val="000000" w:themeColor="text1"/>
-          <w:sz w:val="24"/>
-          <w:szCs w:val="24"/>
+        <w:t>“category”: category,</w:t>
+      </w:r>
+    </w:p>
+    <w:p>
+      <w:pPr>
+        <w:pStyle w:val="PargrafodaLista"/>
+        <w:ind w:left="1440"/>
+        <w:jc w:val="both"/>
+        <w:rPr>
+          <w:rFonts w:ascii="Times New Roman" w:hAnsi="Times New Roman" w:cs="Times New Roman"/>
+          <w:color w:val="000000" w:themeColor="text1"/>
+          <w:sz w:val="24"/>
+          <w:szCs w:val="24"/>
+          <w:lang w:val="en-US"/>
+        </w:rPr>
+      </w:pPr>
+      <w:r>
+        <w:rPr>
+          <w:rFonts w:ascii="Times New Roman" w:hAnsi="Times New Roman" w:cs="Times New Roman"/>
+          <w:color w:val="000000" w:themeColor="text1"/>
+          <w:sz w:val="24"/>
+          <w:szCs w:val="24"/>
+          <w:lang w:val="en-US"/>
         </w:rPr>
         <w:tab/>
       </w:r>
@@ -8126,6 +7994,110 @@
         </w:rPr>
         <w:t>month</w:t>
       </w:r>
+      <w:r>
+        <w:rPr>
+          <w:rFonts w:ascii="Times New Roman" w:hAnsi="Times New Roman" w:cs="Times New Roman"/>
+          <w:sz w:val="24"/>
+          <w:szCs w:val="24"/>
+          <w:lang w:val="en-US"/>
+        </w:rPr>
+        <w:t>,</w:t>
+      </w:r>
+    </w:p>
+    <w:p>
+      <w:pPr>
+        <w:pStyle w:val="PargrafodaLista"/>
+        <w:ind w:left="1440"/>
+        <w:jc w:val="both"/>
+        <w:rPr>
+          <w:rFonts w:ascii="Times New Roman" w:hAnsi="Times New Roman" w:cs="Times New Roman"/>
+          <w:sz w:val="24"/>
+          <w:szCs w:val="24"/>
+          <w:lang w:val="en-US"/>
+        </w:rPr>
+      </w:pPr>
+      <w:r>
+        <w:rPr>
+          <w:rFonts w:ascii="Times New Roman" w:hAnsi="Times New Roman" w:cs="Times New Roman"/>
+          <w:sz w:val="24"/>
+          <w:szCs w:val="24"/>
+          <w:lang w:val="en-US"/>
+        </w:rPr>
+        <w:tab/>
+        <w:t>“orders”: number of orders,</w:t>
+      </w:r>
+    </w:p>
+    <w:p>
+      <w:pPr>
+        <w:pStyle w:val="PargrafodaLista"/>
+        <w:ind w:left="1440"/>
+        <w:jc w:val="both"/>
+        <w:rPr>
+          <w:rFonts w:ascii="Times New Roman" w:hAnsi="Times New Roman" w:cs="Times New Roman"/>
+          <w:sz w:val="24"/>
+          <w:szCs w:val="24"/>
+          <w:lang w:val="en-US"/>
+        </w:rPr>
+      </w:pPr>
+      <w:r>
+        <w:rPr>
+          <w:rFonts w:ascii="Times New Roman" w:hAnsi="Times New Roman" w:cs="Times New Roman"/>
+          <w:sz w:val="24"/>
+          <w:szCs w:val="24"/>
+          <w:lang w:val="en-US"/>
+        </w:rPr>
+        <w:tab/>
+        <w:t>“</w:t>
+      </w:r>
+      <w:proofErr w:type="spellStart"/>
+      <w:proofErr w:type="gramStart"/>
+      <w:r>
+        <w:rPr>
+          <w:rFonts w:ascii="Times New Roman" w:hAnsi="Times New Roman" w:cs="Times New Roman"/>
+          <w:sz w:val="24"/>
+          <w:szCs w:val="24"/>
+          <w:lang w:val="en-US"/>
+        </w:rPr>
+        <w:t>total</w:t>
+      </w:r>
+      <w:proofErr w:type="gramEnd"/>
+      <w:r>
+        <w:rPr>
+          <w:rFonts w:ascii="Times New Roman" w:hAnsi="Times New Roman" w:cs="Times New Roman"/>
+          <w:sz w:val="24"/>
+          <w:szCs w:val="24"/>
+          <w:lang w:val="en-US"/>
+        </w:rPr>
+        <w:t>_values</w:t>
+      </w:r>
+      <w:proofErr w:type="spellEnd"/>
+      <w:r>
+        <w:rPr>
+          <w:rFonts w:ascii="Times New Roman" w:hAnsi="Times New Roman" w:cs="Times New Roman"/>
+          <w:sz w:val="24"/>
+          <w:szCs w:val="24"/>
+          <w:lang w:val="en-US"/>
+        </w:rPr>
+        <w:t xml:space="preserve">”: </w:t>
+      </w:r>
+      <w:r>
+        <w:rPr>
+          <w:rFonts w:ascii="Times New Roman" w:hAnsi="Times New Roman" w:cs="Times New Roman"/>
+          <w:sz w:val="24"/>
+          <w:szCs w:val="24"/>
+          <w:lang w:val="en-US"/>
+        </w:rPr>
+        <w:t>total value</w:t>
+      </w:r>
+      <w:r>
+        <w:rPr>
+          <w:rFonts w:ascii="Times New Roman" w:hAnsi="Times New Roman" w:cs="Times New Roman"/>
+          <w:sz w:val="24"/>
+          <w:szCs w:val="24"/>
+          <w:lang w:val="en-US"/>
+        </w:rPr>
+        <w:tab/>
+      </w:r>
     </w:p>
     <w:p>
       <w:pPr>
@@ -8310,14 +8282,7 @@
           <w:rFonts w:ascii="Times New Roman" w:hAnsi="Times New Roman" w:cs="Times New Roman"/>
           <w:lang w:val="en-US"/>
         </w:rPr>
-        <w:t xml:space="preserve">Get </w:t>
-      </w:r>
-      <w:r>
-        <w:rPr>
-          <w:rFonts w:ascii="Times New Roman" w:hAnsi="Times New Roman" w:cs="Times New Roman"/>
-          <w:lang w:val="en-US"/>
-        </w:rPr>
-        <w:t>the notifications.</w:t>
+        <w:t>Get the notifications.</w:t>
       </w:r>
     </w:p>
     <w:p>
@@ -8524,26 +8489,24 @@
     <w:p>
       <w:pPr>
         <w:pStyle w:val="PargrafodaLista"/>
-        <w:ind w:left="1440"/>
-        <w:jc w:val="both"/>
-        <w:rPr>
-          <w:rFonts w:ascii="Times New Roman" w:hAnsi="Times New Roman" w:cs="Times New Roman"/>
-          <w:sz w:val="24"/>
-          <w:szCs w:val="24"/>
-          <w:lang w:val="en-US"/>
-        </w:rPr>
-      </w:pPr>
-      <w:proofErr w:type="spellStart"/>
-      <w:r>
-        <w:rPr>
-          <w:rFonts w:ascii="Times New Roman" w:hAnsi="Times New Roman" w:cs="Times New Roman"/>
-          <w:sz w:val="24"/>
-          <w:szCs w:val="24"/>
-          <w:lang w:val="en-US"/>
-        </w:rPr>
-        <w:t>dasdsadsadasd</w:t>
-      </w:r>
-      <w:proofErr w:type="spellEnd"/>
+        <w:ind w:left="1440" w:firstLine="684"/>
+        <w:jc w:val="both"/>
+        <w:rPr>
+          <w:rFonts w:ascii="Times New Roman" w:hAnsi="Times New Roman" w:cs="Times New Roman"/>
+          <w:sz w:val="24"/>
+          <w:szCs w:val="24"/>
+          <w:lang w:val="en-US"/>
+        </w:rPr>
+      </w:pPr>
+      <w:r>
+        <w:rPr>
+          <w:rFonts w:ascii="Times New Roman" w:hAnsi="Times New Roman" w:cs="Times New Roman"/>
+          <w:sz w:val="24"/>
+          <w:szCs w:val="24"/>
+          <w:lang w:val="en-US"/>
+        </w:rPr>
+        <w:t>“”</w:t>
+      </w:r>
     </w:p>
     <w:p>
       <w:pPr>
@@ -8588,36 +8551,6 @@
         </w:rPr>
         <w:t>or if an error occurs {“error”: error description}</w:t>
       </w:r>
-    </w:p>
-    <w:p>
-      <w:pPr>
-        <w:pStyle w:val="PargrafodaLista"/>
-        <w:ind w:left="1440"/>
-        <w:jc w:val="both"/>
-        <w:rPr>
-          <w:rFonts w:ascii="Times New Roman" w:hAnsi="Times New Roman" w:cs="Times New Roman"/>
-          <w:b/>
-          <w:bCs/>
-          <w:i/>
-          <w:iCs/>
-          <w:sz w:val="24"/>
-          <w:szCs w:val="24"/>
-          <w:lang w:val="en-US"/>
-        </w:rPr>
-      </w:pPr>
-    </w:p>
-    <w:p>
-      <w:pPr>
-        <w:pStyle w:val="PargrafodaLista"/>
-        <w:ind w:left="1440"/>
-        <w:jc w:val="both"/>
-        <w:rPr>
-          <w:rFonts w:ascii="Times New Roman" w:hAnsi="Times New Roman" w:cs="Times New Roman"/>
-          <w:sz w:val="24"/>
-          <w:szCs w:val="24"/>
-          <w:lang w:val="en-US"/>
-        </w:rPr>
-      </w:pPr>
     </w:p>
     <w:sectPr>
       <w:headerReference w:type="default" r:id="rId8"/>
@@ -9614,6 +9547,7 @@
   <w:style w:type="character" w:default="1" w:styleId="Tipodeletrapredefinidodopargrafo">
     <w:name w:val="Default Paragraph Font"/>
     <w:uiPriority w:val="1"/>
+    <w:semiHidden/>
     <w:unhideWhenUsed/>
   </w:style>
   <w:style w:type="table" w:default="1" w:styleId="Tabelanormal">
